--- a/L2.2/Report2.docx
+++ b/L2.2/Report2.docx
@@ -164,7 +164,6 @@
         <w:rPr>
           <w:rFonts w:asciiTheme="minorHAnsi" w:hAnsiTheme="minorHAnsi" w:cstheme="minorHAnsi"/>
           <w:szCs w:val="28"/>
-          <w:lang w:val="en-US"/>
         </w:rPr>
       </w:pPr>
       <w:r>
@@ -192,7 +191,6 @@
         <w:rPr>
           <w:rFonts w:asciiTheme="minorHAnsi" w:hAnsiTheme="minorHAnsi" w:cstheme="minorHAnsi"/>
           <w:szCs w:val="28"/>
-          <w:lang w:val="en-US"/>
         </w:rPr>
         <w:t>2</w:t>
       </w:r>
@@ -251,7 +249,6 @@
         <w:rPr>
           <w:rFonts w:asciiTheme="minorHAnsi" w:hAnsiTheme="minorHAnsi" w:cstheme="minorHAnsi"/>
           <w:szCs w:val="28"/>
-          <w:lang w:val="en-US"/>
         </w:rPr>
       </w:pPr>
     </w:p>
@@ -809,6 +806,2091 @@
         <w:pStyle w:val="a6"/>
       </w:pPr>
       <w:r>
+        <w:t>Код программы</w:t>
+      </w:r>
+    </w:p>
+    <w:p>
+      <w:pPr>
+        <w:shd w:val="clear" w:color="auto" w:fill="1E1F22"/>
+        <w:tabs>
+          <w:tab w:val="left" w:pos="916"/>
+          <w:tab w:val="left" w:pos="1832"/>
+          <w:tab w:val="left" w:pos="2748"/>
+          <w:tab w:val="left" w:pos="3664"/>
+          <w:tab w:val="left" w:pos="4580"/>
+          <w:tab w:val="left" w:pos="5496"/>
+          <w:tab w:val="left" w:pos="6412"/>
+          <w:tab w:val="left" w:pos="7328"/>
+          <w:tab w:val="left" w:pos="8244"/>
+          <w:tab w:val="left" w:pos="9160"/>
+          <w:tab w:val="left" w:pos="10076"/>
+          <w:tab w:val="left" w:pos="10992"/>
+          <w:tab w:val="left" w:pos="11908"/>
+          <w:tab w:val="left" w:pos="12824"/>
+          <w:tab w:val="left" w:pos="13740"/>
+          <w:tab w:val="left" w:pos="14656"/>
+        </w:tabs>
+        <w:spacing w:after="240" w:line="240" w:lineRule="auto"/>
+        <w:ind w:firstLine="0"/>
+        <w:rPr>
+          <w:rFonts w:ascii="Courier New" w:eastAsia="Times New Roman" w:hAnsi="Courier New" w:cs="Courier New"/>
+          <w:color w:val="BCBEC4"/>
+          <w:sz w:val="20"/>
+          <w:szCs w:val="20"/>
+          <w:lang w:eastAsia="ru-RU"/>
+        </w:rPr>
+      </w:pPr>
+      <w:proofErr w:type="spellStart"/>
+      <w:r>
+        <w:rPr>
+          <w:rFonts w:ascii="Courier New" w:eastAsia="Times New Roman" w:hAnsi="Courier New" w:cs="Courier New"/>
+          <w:color w:val="CF8E6D"/>
+          <w:sz w:val="20"/>
+          <w:szCs w:val="20"/>
+          <w:lang w:eastAsia="ru-RU"/>
+        </w:rPr>
+        <w:t>def</w:t>
+      </w:r>
+      <w:proofErr w:type="spellEnd"/>
+      <w:r>
+        <w:rPr>
+          <w:rFonts w:ascii="Courier New" w:eastAsia="Times New Roman" w:hAnsi="Courier New" w:cs="Courier New"/>
+          <w:color w:val="CF8E6D"/>
+          <w:sz w:val="20"/>
+          <w:szCs w:val="20"/>
+          <w:lang w:eastAsia="ru-RU"/>
+        </w:rPr>
+        <w:t xml:space="preserve"> </w:t>
+      </w:r>
+      <w:proofErr w:type="spellStart"/>
+      <w:r>
+        <w:rPr>
+          <w:rFonts w:ascii="Courier New" w:eastAsia="Times New Roman" w:hAnsi="Courier New" w:cs="Courier New"/>
+          <w:color w:val="BCBEC4"/>
+          <w:sz w:val="20"/>
+          <w:szCs w:val="20"/>
+          <w:lang w:eastAsia="ru-RU"/>
+        </w:rPr>
+        <w:t>levenshtein_distance</w:t>
+      </w:r>
+      <w:proofErr w:type="spellEnd"/>
+      <w:r>
+        <w:rPr>
+          <w:rFonts w:ascii="Courier New" w:eastAsia="Times New Roman" w:hAnsi="Courier New" w:cs="Courier New"/>
+          <w:color w:val="BCBEC4"/>
+          <w:sz w:val="20"/>
+          <w:szCs w:val="20"/>
+          <w:lang w:eastAsia="ru-RU"/>
+        </w:rPr>
+        <w:t>(word1, word2):</w:t>
+      </w:r>
+      <w:r>
+        <w:rPr>
+          <w:rFonts w:ascii="Courier New" w:eastAsia="Times New Roman" w:hAnsi="Courier New" w:cs="Courier New"/>
+          <w:color w:val="BCBEC4"/>
+          <w:sz w:val="20"/>
+          <w:szCs w:val="20"/>
+          <w:lang w:eastAsia="ru-RU"/>
+        </w:rPr>
+        <w:br/>
+        <w:t xml:space="preserve">    m, n = </w:t>
+      </w:r>
+      <w:proofErr w:type="spellStart"/>
+      <w:r>
+        <w:rPr>
+          <w:rFonts w:ascii="Courier New" w:eastAsia="Times New Roman" w:hAnsi="Courier New" w:cs="Courier New"/>
+          <w:color w:val="BCBEC4"/>
+          <w:sz w:val="20"/>
+          <w:szCs w:val="20"/>
+          <w:lang w:eastAsia="ru-RU"/>
+        </w:rPr>
+        <w:t>len</w:t>
+      </w:r>
+      <w:proofErr w:type="spellEnd"/>
+      <w:r>
+        <w:rPr>
+          <w:rFonts w:ascii="Courier New" w:eastAsia="Times New Roman" w:hAnsi="Courier New" w:cs="Courier New"/>
+          <w:color w:val="BCBEC4"/>
+          <w:sz w:val="20"/>
+          <w:szCs w:val="20"/>
+          <w:lang w:eastAsia="ru-RU"/>
+        </w:rPr>
+        <w:t xml:space="preserve">(word1), </w:t>
+      </w:r>
+      <w:proofErr w:type="spellStart"/>
+      <w:r>
+        <w:rPr>
+          <w:rFonts w:ascii="Courier New" w:eastAsia="Times New Roman" w:hAnsi="Courier New" w:cs="Courier New"/>
+          <w:color w:val="BCBEC4"/>
+          <w:sz w:val="20"/>
+          <w:szCs w:val="20"/>
+          <w:lang w:eastAsia="ru-RU"/>
+        </w:rPr>
+        <w:t>len</w:t>
+      </w:r>
+      <w:proofErr w:type="spellEnd"/>
+      <w:r>
+        <w:rPr>
+          <w:rFonts w:ascii="Courier New" w:eastAsia="Times New Roman" w:hAnsi="Courier New" w:cs="Courier New"/>
+          <w:color w:val="BCBEC4"/>
+          <w:sz w:val="20"/>
+          <w:szCs w:val="20"/>
+          <w:lang w:eastAsia="ru-RU"/>
+        </w:rPr>
+        <w:t>(word2)</w:t>
+      </w:r>
+      <w:r>
+        <w:rPr>
+          <w:rFonts w:ascii="Courier New" w:eastAsia="Times New Roman" w:hAnsi="Courier New" w:cs="Courier New"/>
+          <w:color w:val="BCBEC4"/>
+          <w:sz w:val="20"/>
+          <w:szCs w:val="20"/>
+          <w:lang w:eastAsia="ru-RU"/>
+        </w:rPr>
+        <w:br/>
+        <w:t xml:space="preserve">    </w:t>
+      </w:r>
+      <w:r>
+        <w:rPr>
+          <w:rFonts w:ascii="Courier New" w:eastAsia="Times New Roman" w:hAnsi="Courier New" w:cs="Courier New"/>
+          <w:color w:val="7A7E85"/>
+          <w:sz w:val="20"/>
+          <w:szCs w:val="20"/>
+          <w:lang w:eastAsia="ru-RU"/>
+        </w:rPr>
+        <w:t># Создаем матрицу размером (m+1) x (n+1)</w:t>
+      </w:r>
+      <w:r>
+        <w:rPr>
+          <w:rFonts w:ascii="Courier New" w:eastAsia="Times New Roman" w:hAnsi="Courier New" w:cs="Courier New"/>
+          <w:color w:val="7A7E85"/>
+          <w:sz w:val="20"/>
+          <w:szCs w:val="20"/>
+          <w:lang w:eastAsia="ru-RU"/>
+        </w:rPr>
+        <w:br/>
+        <w:t xml:space="preserve">    </w:t>
+      </w:r>
+      <w:proofErr w:type="spellStart"/>
+      <w:r>
+        <w:rPr>
+          <w:rFonts w:ascii="Courier New" w:eastAsia="Times New Roman" w:hAnsi="Courier New" w:cs="Courier New"/>
+          <w:color w:val="BCBEC4"/>
+          <w:sz w:val="20"/>
+          <w:szCs w:val="20"/>
+          <w:lang w:eastAsia="ru-RU"/>
+        </w:rPr>
+        <w:t>dp</w:t>
+      </w:r>
+      <w:proofErr w:type="spellEnd"/>
+      <w:r>
+        <w:rPr>
+          <w:rFonts w:ascii="Courier New" w:eastAsia="Times New Roman" w:hAnsi="Courier New" w:cs="Courier New"/>
+          <w:color w:val="BCBEC4"/>
+          <w:sz w:val="20"/>
+          <w:szCs w:val="20"/>
+          <w:lang w:eastAsia="ru-RU"/>
+        </w:rPr>
+        <w:t xml:space="preserve"> = [[</w:t>
+      </w:r>
+      <w:r>
+        <w:rPr>
+          <w:rFonts w:ascii="Courier New" w:eastAsia="Times New Roman" w:hAnsi="Courier New" w:cs="Courier New"/>
+          <w:color w:val="2AACB8"/>
+          <w:sz w:val="20"/>
+          <w:szCs w:val="20"/>
+          <w:lang w:eastAsia="ru-RU"/>
+        </w:rPr>
+        <w:t>0</w:t>
+      </w:r>
+      <w:r>
+        <w:rPr>
+          <w:rFonts w:ascii="Courier New" w:eastAsia="Times New Roman" w:hAnsi="Courier New" w:cs="Courier New"/>
+          <w:color w:val="BCBEC4"/>
+          <w:sz w:val="20"/>
+          <w:szCs w:val="20"/>
+          <w:lang w:eastAsia="ru-RU"/>
+        </w:rPr>
+        <w:t xml:space="preserve">] * (n + </w:t>
+      </w:r>
+      <w:r>
+        <w:rPr>
+          <w:rFonts w:ascii="Courier New" w:eastAsia="Times New Roman" w:hAnsi="Courier New" w:cs="Courier New"/>
+          <w:color w:val="2AACB8"/>
+          <w:sz w:val="20"/>
+          <w:szCs w:val="20"/>
+          <w:lang w:eastAsia="ru-RU"/>
+        </w:rPr>
+        <w:t>1</w:t>
+      </w:r>
+      <w:r>
+        <w:rPr>
+          <w:rFonts w:ascii="Courier New" w:eastAsia="Times New Roman" w:hAnsi="Courier New" w:cs="Courier New"/>
+          <w:color w:val="BCBEC4"/>
+          <w:sz w:val="20"/>
+          <w:szCs w:val="20"/>
+          <w:lang w:eastAsia="ru-RU"/>
+        </w:rPr>
+        <w:t xml:space="preserve">) </w:t>
+      </w:r>
+      <w:proofErr w:type="spellStart"/>
+      <w:r>
+        <w:rPr>
+          <w:rFonts w:ascii="Courier New" w:eastAsia="Times New Roman" w:hAnsi="Courier New" w:cs="Courier New"/>
+          <w:color w:val="CF8E6D"/>
+          <w:sz w:val="20"/>
+          <w:szCs w:val="20"/>
+          <w:lang w:eastAsia="ru-RU"/>
+        </w:rPr>
+        <w:t>for</w:t>
+      </w:r>
+      <w:proofErr w:type="spellEnd"/>
+      <w:r>
+        <w:rPr>
+          <w:rFonts w:ascii="Courier New" w:eastAsia="Times New Roman" w:hAnsi="Courier New" w:cs="Courier New"/>
+          <w:color w:val="CF8E6D"/>
+          <w:sz w:val="20"/>
+          <w:szCs w:val="20"/>
+          <w:lang w:eastAsia="ru-RU"/>
+        </w:rPr>
+        <w:t xml:space="preserve"> </w:t>
+      </w:r>
+      <w:r>
+        <w:rPr>
+          <w:rFonts w:ascii="Courier New" w:eastAsia="Times New Roman" w:hAnsi="Courier New" w:cs="Courier New"/>
+          <w:color w:val="BCBEC4"/>
+          <w:sz w:val="20"/>
+          <w:szCs w:val="20"/>
+          <w:lang w:eastAsia="ru-RU"/>
+        </w:rPr>
+        <w:t xml:space="preserve">_ </w:t>
+      </w:r>
+      <w:proofErr w:type="spellStart"/>
+      <w:r>
+        <w:rPr>
+          <w:rFonts w:ascii="Courier New" w:eastAsia="Times New Roman" w:hAnsi="Courier New" w:cs="Courier New"/>
+          <w:color w:val="CF8E6D"/>
+          <w:sz w:val="20"/>
+          <w:szCs w:val="20"/>
+          <w:lang w:eastAsia="ru-RU"/>
+        </w:rPr>
+        <w:t>in</w:t>
+      </w:r>
+      <w:proofErr w:type="spellEnd"/>
+      <w:r>
+        <w:rPr>
+          <w:rFonts w:ascii="Courier New" w:eastAsia="Times New Roman" w:hAnsi="Courier New" w:cs="Courier New"/>
+          <w:color w:val="CF8E6D"/>
+          <w:sz w:val="20"/>
+          <w:szCs w:val="20"/>
+          <w:lang w:eastAsia="ru-RU"/>
+        </w:rPr>
+        <w:t xml:space="preserve"> </w:t>
+      </w:r>
+      <w:proofErr w:type="spellStart"/>
+      <w:r>
+        <w:rPr>
+          <w:rFonts w:ascii="Courier New" w:eastAsia="Times New Roman" w:hAnsi="Courier New" w:cs="Courier New"/>
+          <w:color w:val="BCBEC4"/>
+          <w:sz w:val="20"/>
+          <w:szCs w:val="20"/>
+          <w:lang w:eastAsia="ru-RU"/>
+        </w:rPr>
+        <w:t>range</w:t>
+      </w:r>
+      <w:proofErr w:type="spellEnd"/>
+      <w:r>
+        <w:rPr>
+          <w:rFonts w:ascii="Courier New" w:eastAsia="Times New Roman" w:hAnsi="Courier New" w:cs="Courier New"/>
+          <w:color w:val="BCBEC4"/>
+          <w:sz w:val="20"/>
+          <w:szCs w:val="20"/>
+          <w:lang w:eastAsia="ru-RU"/>
+        </w:rPr>
+        <w:t xml:space="preserve">(m + </w:t>
+      </w:r>
+      <w:r>
+        <w:rPr>
+          <w:rFonts w:ascii="Courier New" w:eastAsia="Times New Roman" w:hAnsi="Courier New" w:cs="Courier New"/>
+          <w:color w:val="2AACB8"/>
+          <w:sz w:val="20"/>
+          <w:szCs w:val="20"/>
+          <w:lang w:eastAsia="ru-RU"/>
+        </w:rPr>
+        <w:t>1</w:t>
+      </w:r>
+      <w:r>
+        <w:rPr>
+          <w:rFonts w:ascii="Courier New" w:eastAsia="Times New Roman" w:hAnsi="Courier New" w:cs="Courier New"/>
+          <w:color w:val="BCBEC4"/>
+          <w:sz w:val="20"/>
+          <w:szCs w:val="20"/>
+          <w:lang w:eastAsia="ru-RU"/>
+        </w:rPr>
+        <w:t>)]</w:t>
+      </w:r>
+      <w:r>
+        <w:rPr>
+          <w:rFonts w:ascii="Courier New" w:eastAsia="Times New Roman" w:hAnsi="Courier New" w:cs="Courier New"/>
+          <w:color w:val="BCBEC4"/>
+          <w:sz w:val="20"/>
+          <w:szCs w:val="20"/>
+          <w:lang w:eastAsia="ru-RU"/>
+        </w:rPr>
+        <w:br/>
+      </w:r>
+      <w:r>
+        <w:rPr>
+          <w:rFonts w:ascii="Courier New" w:eastAsia="Times New Roman" w:hAnsi="Courier New" w:cs="Courier New"/>
+          <w:color w:val="BCBEC4"/>
+          <w:sz w:val="20"/>
+          <w:szCs w:val="20"/>
+          <w:lang w:eastAsia="ru-RU"/>
+        </w:rPr>
+        <w:br/>
+        <w:t xml:space="preserve">    </w:t>
+      </w:r>
+      <w:r>
+        <w:rPr>
+          <w:rFonts w:ascii="Courier New" w:eastAsia="Times New Roman" w:hAnsi="Courier New" w:cs="Courier New"/>
+          <w:color w:val="7A7E85"/>
+          <w:sz w:val="20"/>
+          <w:szCs w:val="20"/>
+          <w:lang w:eastAsia="ru-RU"/>
+        </w:rPr>
+        <w:t># Инициализируем первую строку и первый столбец</w:t>
+      </w:r>
+      <w:r>
+        <w:rPr>
+          <w:rFonts w:ascii="Courier New" w:eastAsia="Times New Roman" w:hAnsi="Courier New" w:cs="Courier New"/>
+          <w:color w:val="7A7E85"/>
+          <w:sz w:val="20"/>
+          <w:szCs w:val="20"/>
+          <w:lang w:eastAsia="ru-RU"/>
+        </w:rPr>
+        <w:br/>
+        <w:t xml:space="preserve">    </w:t>
+      </w:r>
+      <w:proofErr w:type="spellStart"/>
+      <w:r>
+        <w:rPr>
+          <w:rFonts w:ascii="Courier New" w:eastAsia="Times New Roman" w:hAnsi="Courier New" w:cs="Courier New"/>
+          <w:color w:val="CF8E6D"/>
+          <w:sz w:val="20"/>
+          <w:szCs w:val="20"/>
+          <w:lang w:eastAsia="ru-RU"/>
+        </w:rPr>
+        <w:t>for</w:t>
+      </w:r>
+      <w:proofErr w:type="spellEnd"/>
+      <w:r>
+        <w:rPr>
+          <w:rFonts w:ascii="Courier New" w:eastAsia="Times New Roman" w:hAnsi="Courier New" w:cs="Courier New"/>
+          <w:color w:val="CF8E6D"/>
+          <w:sz w:val="20"/>
+          <w:szCs w:val="20"/>
+          <w:lang w:eastAsia="ru-RU"/>
+        </w:rPr>
+        <w:t xml:space="preserve"> </w:t>
+      </w:r>
+      <w:r>
+        <w:rPr>
+          <w:rFonts w:ascii="Courier New" w:eastAsia="Times New Roman" w:hAnsi="Courier New" w:cs="Courier New"/>
+          <w:color w:val="BCBEC4"/>
+          <w:sz w:val="20"/>
+          <w:szCs w:val="20"/>
+          <w:lang w:eastAsia="ru-RU"/>
+        </w:rPr>
+        <w:t xml:space="preserve">i </w:t>
+      </w:r>
+      <w:proofErr w:type="spellStart"/>
+      <w:r>
+        <w:rPr>
+          <w:rFonts w:ascii="Courier New" w:eastAsia="Times New Roman" w:hAnsi="Courier New" w:cs="Courier New"/>
+          <w:color w:val="CF8E6D"/>
+          <w:sz w:val="20"/>
+          <w:szCs w:val="20"/>
+          <w:lang w:eastAsia="ru-RU"/>
+        </w:rPr>
+        <w:t>in</w:t>
+      </w:r>
+      <w:proofErr w:type="spellEnd"/>
+      <w:r>
+        <w:rPr>
+          <w:rFonts w:ascii="Courier New" w:eastAsia="Times New Roman" w:hAnsi="Courier New" w:cs="Courier New"/>
+          <w:color w:val="CF8E6D"/>
+          <w:sz w:val="20"/>
+          <w:szCs w:val="20"/>
+          <w:lang w:eastAsia="ru-RU"/>
+        </w:rPr>
+        <w:t xml:space="preserve"> </w:t>
+      </w:r>
+      <w:proofErr w:type="spellStart"/>
+      <w:r>
+        <w:rPr>
+          <w:rFonts w:ascii="Courier New" w:eastAsia="Times New Roman" w:hAnsi="Courier New" w:cs="Courier New"/>
+          <w:color w:val="BCBEC4"/>
+          <w:sz w:val="20"/>
+          <w:szCs w:val="20"/>
+          <w:lang w:eastAsia="ru-RU"/>
+        </w:rPr>
+        <w:t>range</w:t>
+      </w:r>
+      <w:proofErr w:type="spellEnd"/>
+      <w:r>
+        <w:rPr>
+          <w:rFonts w:ascii="Courier New" w:eastAsia="Times New Roman" w:hAnsi="Courier New" w:cs="Courier New"/>
+          <w:color w:val="BCBEC4"/>
+          <w:sz w:val="20"/>
+          <w:szCs w:val="20"/>
+          <w:lang w:eastAsia="ru-RU"/>
+        </w:rPr>
+        <w:t xml:space="preserve">(m + </w:t>
+      </w:r>
+      <w:r>
+        <w:rPr>
+          <w:rFonts w:ascii="Courier New" w:eastAsia="Times New Roman" w:hAnsi="Courier New" w:cs="Courier New"/>
+          <w:color w:val="2AACB8"/>
+          <w:sz w:val="20"/>
+          <w:szCs w:val="20"/>
+          <w:lang w:eastAsia="ru-RU"/>
+        </w:rPr>
+        <w:t>1</w:t>
+      </w:r>
+      <w:r>
+        <w:rPr>
+          <w:rFonts w:ascii="Courier New" w:eastAsia="Times New Roman" w:hAnsi="Courier New" w:cs="Courier New"/>
+          <w:color w:val="BCBEC4"/>
+          <w:sz w:val="20"/>
+          <w:szCs w:val="20"/>
+          <w:lang w:eastAsia="ru-RU"/>
+        </w:rPr>
+        <w:t>):</w:t>
+      </w:r>
+      <w:r>
+        <w:rPr>
+          <w:rFonts w:ascii="Courier New" w:eastAsia="Times New Roman" w:hAnsi="Courier New" w:cs="Courier New"/>
+          <w:color w:val="BCBEC4"/>
+          <w:sz w:val="20"/>
+          <w:szCs w:val="20"/>
+          <w:lang w:eastAsia="ru-RU"/>
+        </w:rPr>
+        <w:br/>
+        <w:t xml:space="preserve">        </w:t>
+      </w:r>
+      <w:proofErr w:type="spellStart"/>
+      <w:r>
+        <w:rPr>
+          <w:rFonts w:ascii="Courier New" w:eastAsia="Times New Roman" w:hAnsi="Courier New" w:cs="Courier New"/>
+          <w:color w:val="BCBEC4"/>
+          <w:sz w:val="20"/>
+          <w:szCs w:val="20"/>
+          <w:lang w:eastAsia="ru-RU"/>
+        </w:rPr>
+        <w:t>dp</w:t>
+      </w:r>
+      <w:proofErr w:type="spellEnd"/>
+      <w:r>
+        <w:rPr>
+          <w:rFonts w:ascii="Courier New" w:eastAsia="Times New Roman" w:hAnsi="Courier New" w:cs="Courier New"/>
+          <w:color w:val="BCBEC4"/>
+          <w:sz w:val="20"/>
+          <w:szCs w:val="20"/>
+          <w:lang w:eastAsia="ru-RU"/>
+        </w:rPr>
+        <w:t>[i][</w:t>
+      </w:r>
+      <w:r>
+        <w:rPr>
+          <w:rFonts w:ascii="Courier New" w:eastAsia="Times New Roman" w:hAnsi="Courier New" w:cs="Courier New"/>
+          <w:color w:val="2AACB8"/>
+          <w:sz w:val="20"/>
+          <w:szCs w:val="20"/>
+          <w:lang w:eastAsia="ru-RU"/>
+        </w:rPr>
+        <w:t>0</w:t>
+      </w:r>
+      <w:r>
+        <w:rPr>
+          <w:rFonts w:ascii="Courier New" w:eastAsia="Times New Roman" w:hAnsi="Courier New" w:cs="Courier New"/>
+          <w:color w:val="BCBEC4"/>
+          <w:sz w:val="20"/>
+          <w:szCs w:val="20"/>
+          <w:lang w:eastAsia="ru-RU"/>
+        </w:rPr>
+        <w:t>] = i</w:t>
+      </w:r>
+      <w:r>
+        <w:rPr>
+          <w:rFonts w:ascii="Courier New" w:eastAsia="Times New Roman" w:hAnsi="Courier New" w:cs="Courier New"/>
+          <w:color w:val="BCBEC4"/>
+          <w:sz w:val="20"/>
+          <w:szCs w:val="20"/>
+          <w:lang w:eastAsia="ru-RU"/>
+        </w:rPr>
+        <w:br/>
+        <w:t xml:space="preserve">    </w:t>
+      </w:r>
+      <w:proofErr w:type="spellStart"/>
+      <w:r>
+        <w:rPr>
+          <w:rFonts w:ascii="Courier New" w:eastAsia="Times New Roman" w:hAnsi="Courier New" w:cs="Courier New"/>
+          <w:color w:val="CF8E6D"/>
+          <w:sz w:val="20"/>
+          <w:szCs w:val="20"/>
+          <w:lang w:eastAsia="ru-RU"/>
+        </w:rPr>
+        <w:t>for</w:t>
+      </w:r>
+      <w:proofErr w:type="spellEnd"/>
+      <w:r>
+        <w:rPr>
+          <w:rFonts w:ascii="Courier New" w:eastAsia="Times New Roman" w:hAnsi="Courier New" w:cs="Courier New"/>
+          <w:color w:val="CF8E6D"/>
+          <w:sz w:val="20"/>
+          <w:szCs w:val="20"/>
+          <w:lang w:eastAsia="ru-RU"/>
+        </w:rPr>
+        <w:t xml:space="preserve"> </w:t>
+      </w:r>
+      <w:r>
+        <w:rPr>
+          <w:rFonts w:ascii="Courier New" w:eastAsia="Times New Roman" w:hAnsi="Courier New" w:cs="Courier New"/>
+          <w:color w:val="BCBEC4"/>
+          <w:sz w:val="20"/>
+          <w:szCs w:val="20"/>
+          <w:lang w:eastAsia="ru-RU"/>
+        </w:rPr>
+        <w:t xml:space="preserve">j </w:t>
+      </w:r>
+      <w:proofErr w:type="spellStart"/>
+      <w:r>
+        <w:rPr>
+          <w:rFonts w:ascii="Courier New" w:eastAsia="Times New Roman" w:hAnsi="Courier New" w:cs="Courier New"/>
+          <w:color w:val="CF8E6D"/>
+          <w:sz w:val="20"/>
+          <w:szCs w:val="20"/>
+          <w:lang w:eastAsia="ru-RU"/>
+        </w:rPr>
+        <w:t>in</w:t>
+      </w:r>
+      <w:proofErr w:type="spellEnd"/>
+      <w:r>
+        <w:rPr>
+          <w:rFonts w:ascii="Courier New" w:eastAsia="Times New Roman" w:hAnsi="Courier New" w:cs="Courier New"/>
+          <w:color w:val="CF8E6D"/>
+          <w:sz w:val="20"/>
+          <w:szCs w:val="20"/>
+          <w:lang w:eastAsia="ru-RU"/>
+        </w:rPr>
+        <w:t xml:space="preserve"> </w:t>
+      </w:r>
+      <w:proofErr w:type="spellStart"/>
+      <w:r>
+        <w:rPr>
+          <w:rFonts w:ascii="Courier New" w:eastAsia="Times New Roman" w:hAnsi="Courier New" w:cs="Courier New"/>
+          <w:color w:val="BCBEC4"/>
+          <w:sz w:val="20"/>
+          <w:szCs w:val="20"/>
+          <w:lang w:eastAsia="ru-RU"/>
+        </w:rPr>
+        <w:t>range</w:t>
+      </w:r>
+      <w:proofErr w:type="spellEnd"/>
+      <w:r>
+        <w:rPr>
+          <w:rFonts w:ascii="Courier New" w:eastAsia="Times New Roman" w:hAnsi="Courier New" w:cs="Courier New"/>
+          <w:color w:val="BCBEC4"/>
+          <w:sz w:val="20"/>
+          <w:szCs w:val="20"/>
+          <w:lang w:eastAsia="ru-RU"/>
+        </w:rPr>
+        <w:t xml:space="preserve">(n + </w:t>
+      </w:r>
+      <w:r>
+        <w:rPr>
+          <w:rFonts w:ascii="Courier New" w:eastAsia="Times New Roman" w:hAnsi="Courier New" w:cs="Courier New"/>
+          <w:color w:val="2AACB8"/>
+          <w:sz w:val="20"/>
+          <w:szCs w:val="20"/>
+          <w:lang w:eastAsia="ru-RU"/>
+        </w:rPr>
+        <w:t>1</w:t>
+      </w:r>
+      <w:r>
+        <w:rPr>
+          <w:rFonts w:ascii="Courier New" w:eastAsia="Times New Roman" w:hAnsi="Courier New" w:cs="Courier New"/>
+          <w:color w:val="BCBEC4"/>
+          <w:sz w:val="20"/>
+          <w:szCs w:val="20"/>
+          <w:lang w:eastAsia="ru-RU"/>
+        </w:rPr>
+        <w:t>):</w:t>
+      </w:r>
+      <w:r>
+        <w:rPr>
+          <w:rFonts w:ascii="Courier New" w:eastAsia="Times New Roman" w:hAnsi="Courier New" w:cs="Courier New"/>
+          <w:color w:val="BCBEC4"/>
+          <w:sz w:val="20"/>
+          <w:szCs w:val="20"/>
+          <w:lang w:eastAsia="ru-RU"/>
+        </w:rPr>
+        <w:br/>
+        <w:t xml:space="preserve">        </w:t>
+      </w:r>
+      <w:proofErr w:type="spellStart"/>
+      <w:r>
+        <w:rPr>
+          <w:rFonts w:ascii="Courier New" w:eastAsia="Times New Roman" w:hAnsi="Courier New" w:cs="Courier New"/>
+          <w:color w:val="BCBEC4"/>
+          <w:sz w:val="20"/>
+          <w:szCs w:val="20"/>
+          <w:lang w:eastAsia="ru-RU"/>
+        </w:rPr>
+        <w:t>dp</w:t>
+      </w:r>
+      <w:proofErr w:type="spellEnd"/>
+      <w:r>
+        <w:rPr>
+          <w:rFonts w:ascii="Courier New" w:eastAsia="Times New Roman" w:hAnsi="Courier New" w:cs="Courier New"/>
+          <w:color w:val="BCBEC4"/>
+          <w:sz w:val="20"/>
+          <w:szCs w:val="20"/>
+          <w:lang w:eastAsia="ru-RU"/>
+        </w:rPr>
+        <w:t>[</w:t>
+      </w:r>
+      <w:r>
+        <w:rPr>
+          <w:rFonts w:ascii="Courier New" w:eastAsia="Times New Roman" w:hAnsi="Courier New" w:cs="Courier New"/>
+          <w:color w:val="2AACB8"/>
+          <w:sz w:val="20"/>
+          <w:szCs w:val="20"/>
+          <w:lang w:eastAsia="ru-RU"/>
+        </w:rPr>
+        <w:t>0</w:t>
+      </w:r>
+      <w:r>
+        <w:rPr>
+          <w:rFonts w:ascii="Courier New" w:eastAsia="Times New Roman" w:hAnsi="Courier New" w:cs="Courier New"/>
+          <w:color w:val="BCBEC4"/>
+          <w:sz w:val="20"/>
+          <w:szCs w:val="20"/>
+          <w:lang w:eastAsia="ru-RU"/>
+        </w:rPr>
+        <w:t>][j] = j</w:t>
+      </w:r>
+      <w:r>
+        <w:rPr>
+          <w:rFonts w:ascii="Courier New" w:eastAsia="Times New Roman" w:hAnsi="Courier New" w:cs="Courier New"/>
+          <w:color w:val="BCBEC4"/>
+          <w:sz w:val="20"/>
+          <w:szCs w:val="20"/>
+          <w:lang w:eastAsia="ru-RU"/>
+        </w:rPr>
+        <w:br/>
+      </w:r>
+      <w:r>
+        <w:rPr>
+          <w:rFonts w:ascii="Courier New" w:eastAsia="Times New Roman" w:hAnsi="Courier New" w:cs="Courier New"/>
+          <w:color w:val="BCBEC4"/>
+          <w:sz w:val="20"/>
+          <w:szCs w:val="20"/>
+          <w:lang w:eastAsia="ru-RU"/>
+        </w:rPr>
+        <w:br/>
+        <w:t xml:space="preserve">    </w:t>
+      </w:r>
+      <w:r>
+        <w:rPr>
+          <w:rFonts w:ascii="Courier New" w:eastAsia="Times New Roman" w:hAnsi="Courier New" w:cs="Courier New"/>
+          <w:color w:val="7A7E85"/>
+          <w:sz w:val="20"/>
+          <w:szCs w:val="20"/>
+          <w:lang w:eastAsia="ru-RU"/>
+        </w:rPr>
+        <w:t># Заполняем матрицу</w:t>
+      </w:r>
+      <w:r>
+        <w:rPr>
+          <w:rFonts w:ascii="Courier New" w:eastAsia="Times New Roman" w:hAnsi="Courier New" w:cs="Courier New"/>
+          <w:color w:val="7A7E85"/>
+          <w:sz w:val="20"/>
+          <w:szCs w:val="20"/>
+          <w:lang w:eastAsia="ru-RU"/>
+        </w:rPr>
+        <w:br/>
+        <w:t xml:space="preserve">    </w:t>
+      </w:r>
+      <w:proofErr w:type="spellStart"/>
+      <w:r>
+        <w:rPr>
+          <w:rFonts w:ascii="Courier New" w:eastAsia="Times New Roman" w:hAnsi="Courier New" w:cs="Courier New"/>
+          <w:color w:val="CF8E6D"/>
+          <w:sz w:val="20"/>
+          <w:szCs w:val="20"/>
+          <w:lang w:eastAsia="ru-RU"/>
+        </w:rPr>
+        <w:t>for</w:t>
+      </w:r>
+      <w:proofErr w:type="spellEnd"/>
+      <w:r>
+        <w:rPr>
+          <w:rFonts w:ascii="Courier New" w:eastAsia="Times New Roman" w:hAnsi="Courier New" w:cs="Courier New"/>
+          <w:color w:val="CF8E6D"/>
+          <w:sz w:val="20"/>
+          <w:szCs w:val="20"/>
+          <w:lang w:eastAsia="ru-RU"/>
+        </w:rPr>
+        <w:t xml:space="preserve"> </w:t>
+      </w:r>
+      <w:r>
+        <w:rPr>
+          <w:rFonts w:ascii="Courier New" w:eastAsia="Times New Roman" w:hAnsi="Courier New" w:cs="Courier New"/>
+          <w:color w:val="BCBEC4"/>
+          <w:sz w:val="20"/>
+          <w:szCs w:val="20"/>
+          <w:lang w:eastAsia="ru-RU"/>
+        </w:rPr>
+        <w:t xml:space="preserve">i </w:t>
+      </w:r>
+      <w:proofErr w:type="spellStart"/>
+      <w:r>
+        <w:rPr>
+          <w:rFonts w:ascii="Courier New" w:eastAsia="Times New Roman" w:hAnsi="Courier New" w:cs="Courier New"/>
+          <w:color w:val="CF8E6D"/>
+          <w:sz w:val="20"/>
+          <w:szCs w:val="20"/>
+          <w:lang w:eastAsia="ru-RU"/>
+        </w:rPr>
+        <w:t>in</w:t>
+      </w:r>
+      <w:proofErr w:type="spellEnd"/>
+      <w:r>
+        <w:rPr>
+          <w:rFonts w:ascii="Courier New" w:eastAsia="Times New Roman" w:hAnsi="Courier New" w:cs="Courier New"/>
+          <w:color w:val="CF8E6D"/>
+          <w:sz w:val="20"/>
+          <w:szCs w:val="20"/>
+          <w:lang w:eastAsia="ru-RU"/>
+        </w:rPr>
+        <w:t xml:space="preserve"> </w:t>
+      </w:r>
+      <w:proofErr w:type="spellStart"/>
+      <w:r>
+        <w:rPr>
+          <w:rFonts w:ascii="Courier New" w:eastAsia="Times New Roman" w:hAnsi="Courier New" w:cs="Courier New"/>
+          <w:color w:val="BCBEC4"/>
+          <w:sz w:val="20"/>
+          <w:szCs w:val="20"/>
+          <w:lang w:eastAsia="ru-RU"/>
+        </w:rPr>
+        <w:t>range</w:t>
+      </w:r>
+      <w:proofErr w:type="spellEnd"/>
+      <w:r>
+        <w:rPr>
+          <w:rFonts w:ascii="Courier New" w:eastAsia="Times New Roman" w:hAnsi="Courier New" w:cs="Courier New"/>
+          <w:color w:val="BCBEC4"/>
+          <w:sz w:val="20"/>
+          <w:szCs w:val="20"/>
+          <w:lang w:eastAsia="ru-RU"/>
+        </w:rPr>
+        <w:t>(</w:t>
+      </w:r>
+      <w:r>
+        <w:rPr>
+          <w:rFonts w:ascii="Courier New" w:eastAsia="Times New Roman" w:hAnsi="Courier New" w:cs="Courier New"/>
+          <w:color w:val="2AACB8"/>
+          <w:sz w:val="20"/>
+          <w:szCs w:val="20"/>
+          <w:lang w:eastAsia="ru-RU"/>
+        </w:rPr>
+        <w:t>1</w:t>
+      </w:r>
+      <w:r>
+        <w:rPr>
+          <w:rFonts w:ascii="Courier New" w:eastAsia="Times New Roman" w:hAnsi="Courier New" w:cs="Courier New"/>
+          <w:color w:val="BCBEC4"/>
+          <w:sz w:val="20"/>
+          <w:szCs w:val="20"/>
+          <w:lang w:eastAsia="ru-RU"/>
+        </w:rPr>
+        <w:t xml:space="preserve">, m + </w:t>
+      </w:r>
+      <w:r>
+        <w:rPr>
+          <w:rFonts w:ascii="Courier New" w:eastAsia="Times New Roman" w:hAnsi="Courier New" w:cs="Courier New"/>
+          <w:color w:val="2AACB8"/>
+          <w:sz w:val="20"/>
+          <w:szCs w:val="20"/>
+          <w:lang w:eastAsia="ru-RU"/>
+        </w:rPr>
+        <w:t>1</w:t>
+      </w:r>
+      <w:r>
+        <w:rPr>
+          <w:rFonts w:ascii="Courier New" w:eastAsia="Times New Roman" w:hAnsi="Courier New" w:cs="Courier New"/>
+          <w:color w:val="BCBEC4"/>
+          <w:sz w:val="20"/>
+          <w:szCs w:val="20"/>
+          <w:lang w:eastAsia="ru-RU"/>
+        </w:rPr>
+        <w:t>):</w:t>
+      </w:r>
+      <w:r>
+        <w:rPr>
+          <w:rFonts w:ascii="Courier New" w:eastAsia="Times New Roman" w:hAnsi="Courier New" w:cs="Courier New"/>
+          <w:color w:val="BCBEC4"/>
+          <w:sz w:val="20"/>
+          <w:szCs w:val="20"/>
+          <w:lang w:eastAsia="ru-RU"/>
+        </w:rPr>
+        <w:br/>
+        <w:t xml:space="preserve">        </w:t>
+      </w:r>
+      <w:proofErr w:type="spellStart"/>
+      <w:r>
+        <w:rPr>
+          <w:rFonts w:ascii="Courier New" w:eastAsia="Times New Roman" w:hAnsi="Courier New" w:cs="Courier New"/>
+          <w:color w:val="CF8E6D"/>
+          <w:sz w:val="20"/>
+          <w:szCs w:val="20"/>
+          <w:lang w:eastAsia="ru-RU"/>
+        </w:rPr>
+        <w:t>for</w:t>
+      </w:r>
+      <w:proofErr w:type="spellEnd"/>
+      <w:r>
+        <w:rPr>
+          <w:rFonts w:ascii="Courier New" w:eastAsia="Times New Roman" w:hAnsi="Courier New" w:cs="Courier New"/>
+          <w:color w:val="CF8E6D"/>
+          <w:sz w:val="20"/>
+          <w:szCs w:val="20"/>
+          <w:lang w:eastAsia="ru-RU"/>
+        </w:rPr>
+        <w:t xml:space="preserve"> </w:t>
+      </w:r>
+      <w:r>
+        <w:rPr>
+          <w:rFonts w:ascii="Courier New" w:eastAsia="Times New Roman" w:hAnsi="Courier New" w:cs="Courier New"/>
+          <w:color w:val="BCBEC4"/>
+          <w:sz w:val="20"/>
+          <w:szCs w:val="20"/>
+          <w:lang w:eastAsia="ru-RU"/>
+        </w:rPr>
+        <w:t xml:space="preserve">j </w:t>
+      </w:r>
+      <w:proofErr w:type="spellStart"/>
+      <w:r>
+        <w:rPr>
+          <w:rFonts w:ascii="Courier New" w:eastAsia="Times New Roman" w:hAnsi="Courier New" w:cs="Courier New"/>
+          <w:color w:val="CF8E6D"/>
+          <w:sz w:val="20"/>
+          <w:szCs w:val="20"/>
+          <w:lang w:eastAsia="ru-RU"/>
+        </w:rPr>
+        <w:t>in</w:t>
+      </w:r>
+      <w:proofErr w:type="spellEnd"/>
+      <w:r>
+        <w:rPr>
+          <w:rFonts w:ascii="Courier New" w:eastAsia="Times New Roman" w:hAnsi="Courier New" w:cs="Courier New"/>
+          <w:color w:val="CF8E6D"/>
+          <w:sz w:val="20"/>
+          <w:szCs w:val="20"/>
+          <w:lang w:eastAsia="ru-RU"/>
+        </w:rPr>
+        <w:t xml:space="preserve"> </w:t>
+      </w:r>
+      <w:proofErr w:type="spellStart"/>
+      <w:r>
+        <w:rPr>
+          <w:rFonts w:ascii="Courier New" w:eastAsia="Times New Roman" w:hAnsi="Courier New" w:cs="Courier New"/>
+          <w:color w:val="BCBEC4"/>
+          <w:sz w:val="20"/>
+          <w:szCs w:val="20"/>
+          <w:lang w:eastAsia="ru-RU"/>
+        </w:rPr>
+        <w:t>range</w:t>
+      </w:r>
+      <w:proofErr w:type="spellEnd"/>
+      <w:r>
+        <w:rPr>
+          <w:rFonts w:ascii="Courier New" w:eastAsia="Times New Roman" w:hAnsi="Courier New" w:cs="Courier New"/>
+          <w:color w:val="BCBEC4"/>
+          <w:sz w:val="20"/>
+          <w:szCs w:val="20"/>
+          <w:lang w:eastAsia="ru-RU"/>
+        </w:rPr>
+        <w:t>(</w:t>
+      </w:r>
+      <w:r>
+        <w:rPr>
+          <w:rFonts w:ascii="Courier New" w:eastAsia="Times New Roman" w:hAnsi="Courier New" w:cs="Courier New"/>
+          <w:color w:val="2AACB8"/>
+          <w:sz w:val="20"/>
+          <w:szCs w:val="20"/>
+          <w:lang w:eastAsia="ru-RU"/>
+        </w:rPr>
+        <w:t>1</w:t>
+      </w:r>
+      <w:r>
+        <w:rPr>
+          <w:rFonts w:ascii="Courier New" w:eastAsia="Times New Roman" w:hAnsi="Courier New" w:cs="Courier New"/>
+          <w:color w:val="BCBEC4"/>
+          <w:sz w:val="20"/>
+          <w:szCs w:val="20"/>
+          <w:lang w:eastAsia="ru-RU"/>
+        </w:rPr>
+        <w:t xml:space="preserve">, n + </w:t>
+      </w:r>
+      <w:r>
+        <w:rPr>
+          <w:rFonts w:ascii="Courier New" w:eastAsia="Times New Roman" w:hAnsi="Courier New" w:cs="Courier New"/>
+          <w:color w:val="2AACB8"/>
+          <w:sz w:val="20"/>
+          <w:szCs w:val="20"/>
+          <w:lang w:eastAsia="ru-RU"/>
+        </w:rPr>
+        <w:t>1</w:t>
+      </w:r>
+      <w:r>
+        <w:rPr>
+          <w:rFonts w:ascii="Courier New" w:eastAsia="Times New Roman" w:hAnsi="Courier New" w:cs="Courier New"/>
+          <w:color w:val="BCBEC4"/>
+          <w:sz w:val="20"/>
+          <w:szCs w:val="20"/>
+          <w:lang w:eastAsia="ru-RU"/>
+        </w:rPr>
+        <w:t>):</w:t>
+      </w:r>
+      <w:r>
+        <w:rPr>
+          <w:rFonts w:ascii="Courier New" w:eastAsia="Times New Roman" w:hAnsi="Courier New" w:cs="Courier New"/>
+          <w:color w:val="BCBEC4"/>
+          <w:sz w:val="20"/>
+          <w:szCs w:val="20"/>
+          <w:lang w:eastAsia="ru-RU"/>
+        </w:rPr>
+        <w:br/>
+        <w:t xml:space="preserve">            </w:t>
+      </w:r>
+      <w:proofErr w:type="spellStart"/>
+      <w:r>
+        <w:rPr>
+          <w:rFonts w:ascii="Courier New" w:eastAsia="Times New Roman" w:hAnsi="Courier New" w:cs="Courier New"/>
+          <w:color w:val="CF8E6D"/>
+          <w:sz w:val="20"/>
+          <w:szCs w:val="20"/>
+          <w:lang w:eastAsia="ru-RU"/>
+        </w:rPr>
+        <w:t>if</w:t>
+      </w:r>
+      <w:proofErr w:type="spellEnd"/>
+      <w:r>
+        <w:rPr>
+          <w:rFonts w:ascii="Courier New" w:eastAsia="Times New Roman" w:hAnsi="Courier New" w:cs="Courier New"/>
+          <w:color w:val="CF8E6D"/>
+          <w:sz w:val="20"/>
+          <w:szCs w:val="20"/>
+          <w:lang w:eastAsia="ru-RU"/>
+        </w:rPr>
+        <w:t xml:space="preserve"> </w:t>
+      </w:r>
+      <w:r>
+        <w:rPr>
+          <w:rFonts w:ascii="Courier New" w:eastAsia="Times New Roman" w:hAnsi="Courier New" w:cs="Courier New"/>
+          <w:color w:val="BCBEC4"/>
+          <w:sz w:val="20"/>
+          <w:szCs w:val="20"/>
+          <w:lang w:eastAsia="ru-RU"/>
+        </w:rPr>
+        <w:t xml:space="preserve">word1[i - </w:t>
+      </w:r>
+      <w:r>
+        <w:rPr>
+          <w:rFonts w:ascii="Courier New" w:eastAsia="Times New Roman" w:hAnsi="Courier New" w:cs="Courier New"/>
+          <w:color w:val="2AACB8"/>
+          <w:sz w:val="20"/>
+          <w:szCs w:val="20"/>
+          <w:lang w:eastAsia="ru-RU"/>
+        </w:rPr>
+        <w:t>1</w:t>
+      </w:r>
+      <w:r>
+        <w:rPr>
+          <w:rFonts w:ascii="Courier New" w:eastAsia="Times New Roman" w:hAnsi="Courier New" w:cs="Courier New"/>
+          <w:color w:val="BCBEC4"/>
+          <w:sz w:val="20"/>
+          <w:szCs w:val="20"/>
+          <w:lang w:eastAsia="ru-RU"/>
+        </w:rPr>
+        <w:t xml:space="preserve">] != word2[j - </w:t>
+      </w:r>
+      <w:r>
+        <w:rPr>
+          <w:rFonts w:ascii="Courier New" w:eastAsia="Times New Roman" w:hAnsi="Courier New" w:cs="Courier New"/>
+          <w:color w:val="2AACB8"/>
+          <w:sz w:val="20"/>
+          <w:szCs w:val="20"/>
+          <w:lang w:eastAsia="ru-RU"/>
+        </w:rPr>
+        <w:t>1</w:t>
+      </w:r>
+      <w:r>
+        <w:rPr>
+          <w:rFonts w:ascii="Courier New" w:eastAsia="Times New Roman" w:hAnsi="Courier New" w:cs="Courier New"/>
+          <w:color w:val="BCBEC4"/>
+          <w:sz w:val="20"/>
+          <w:szCs w:val="20"/>
+          <w:lang w:eastAsia="ru-RU"/>
+        </w:rPr>
+        <w:t>]:</w:t>
+      </w:r>
+      <w:r>
+        <w:rPr>
+          <w:rFonts w:ascii="Courier New" w:eastAsia="Times New Roman" w:hAnsi="Courier New" w:cs="Courier New"/>
+          <w:color w:val="BCBEC4"/>
+          <w:sz w:val="20"/>
+          <w:szCs w:val="20"/>
+          <w:lang w:eastAsia="ru-RU"/>
+        </w:rPr>
+        <w:br/>
+        <w:t xml:space="preserve">                </w:t>
+      </w:r>
+      <w:proofErr w:type="spellStart"/>
+      <w:r>
+        <w:rPr>
+          <w:rFonts w:ascii="Courier New" w:eastAsia="Times New Roman" w:hAnsi="Courier New" w:cs="Courier New"/>
+          <w:color w:val="BCBEC4"/>
+          <w:sz w:val="20"/>
+          <w:szCs w:val="20"/>
+          <w:lang w:eastAsia="ru-RU"/>
+        </w:rPr>
+        <w:t>dp</w:t>
+      </w:r>
+      <w:proofErr w:type="spellEnd"/>
+      <w:r>
+        <w:rPr>
+          <w:rFonts w:ascii="Courier New" w:eastAsia="Times New Roman" w:hAnsi="Courier New" w:cs="Courier New"/>
+          <w:color w:val="BCBEC4"/>
+          <w:sz w:val="20"/>
+          <w:szCs w:val="20"/>
+          <w:lang w:eastAsia="ru-RU"/>
+        </w:rPr>
+        <w:t xml:space="preserve">[i][j] = </w:t>
+      </w:r>
+      <w:proofErr w:type="spellStart"/>
+      <w:r>
+        <w:rPr>
+          <w:rFonts w:ascii="Courier New" w:eastAsia="Times New Roman" w:hAnsi="Courier New" w:cs="Courier New"/>
+          <w:color w:val="BCBEC4"/>
+          <w:sz w:val="20"/>
+          <w:szCs w:val="20"/>
+          <w:lang w:eastAsia="ru-RU"/>
+        </w:rPr>
+        <w:t>min</w:t>
+      </w:r>
+      <w:proofErr w:type="spellEnd"/>
+      <w:r>
+        <w:rPr>
+          <w:rFonts w:ascii="Courier New" w:eastAsia="Times New Roman" w:hAnsi="Courier New" w:cs="Courier New"/>
+          <w:color w:val="BCBEC4"/>
+          <w:sz w:val="20"/>
+          <w:szCs w:val="20"/>
+          <w:lang w:eastAsia="ru-RU"/>
+        </w:rPr>
+        <w:t>(</w:t>
+      </w:r>
+      <w:proofErr w:type="spellStart"/>
+      <w:r>
+        <w:rPr>
+          <w:rFonts w:ascii="Courier New" w:eastAsia="Times New Roman" w:hAnsi="Courier New" w:cs="Courier New"/>
+          <w:color w:val="BCBEC4"/>
+          <w:sz w:val="20"/>
+          <w:szCs w:val="20"/>
+          <w:lang w:eastAsia="ru-RU"/>
+        </w:rPr>
+        <w:t>dp</w:t>
+      </w:r>
+      <w:proofErr w:type="spellEnd"/>
+      <w:r>
+        <w:rPr>
+          <w:rFonts w:ascii="Courier New" w:eastAsia="Times New Roman" w:hAnsi="Courier New" w:cs="Courier New"/>
+          <w:color w:val="BCBEC4"/>
+          <w:sz w:val="20"/>
+          <w:szCs w:val="20"/>
+          <w:lang w:eastAsia="ru-RU"/>
+        </w:rPr>
+        <w:t xml:space="preserve">[i - </w:t>
+      </w:r>
+      <w:r>
+        <w:rPr>
+          <w:rFonts w:ascii="Courier New" w:eastAsia="Times New Roman" w:hAnsi="Courier New" w:cs="Courier New"/>
+          <w:color w:val="2AACB8"/>
+          <w:sz w:val="20"/>
+          <w:szCs w:val="20"/>
+          <w:lang w:eastAsia="ru-RU"/>
+        </w:rPr>
+        <w:t>1</w:t>
+      </w:r>
+      <w:r>
+        <w:rPr>
+          <w:rFonts w:ascii="Courier New" w:eastAsia="Times New Roman" w:hAnsi="Courier New" w:cs="Courier New"/>
+          <w:color w:val="BCBEC4"/>
+          <w:sz w:val="20"/>
+          <w:szCs w:val="20"/>
+          <w:lang w:eastAsia="ru-RU"/>
+        </w:rPr>
+        <w:t xml:space="preserve">][j], </w:t>
+      </w:r>
+      <w:proofErr w:type="spellStart"/>
+      <w:r>
+        <w:rPr>
+          <w:rFonts w:ascii="Courier New" w:eastAsia="Times New Roman" w:hAnsi="Courier New" w:cs="Courier New"/>
+          <w:color w:val="BCBEC4"/>
+          <w:sz w:val="20"/>
+          <w:szCs w:val="20"/>
+          <w:lang w:eastAsia="ru-RU"/>
+        </w:rPr>
+        <w:t>dp</w:t>
+      </w:r>
+      <w:proofErr w:type="spellEnd"/>
+      <w:r>
+        <w:rPr>
+          <w:rFonts w:ascii="Courier New" w:eastAsia="Times New Roman" w:hAnsi="Courier New" w:cs="Courier New"/>
+          <w:color w:val="BCBEC4"/>
+          <w:sz w:val="20"/>
+          <w:szCs w:val="20"/>
+          <w:lang w:eastAsia="ru-RU"/>
+        </w:rPr>
+        <w:t xml:space="preserve">[i][j - </w:t>
+      </w:r>
+      <w:r>
+        <w:rPr>
+          <w:rFonts w:ascii="Courier New" w:eastAsia="Times New Roman" w:hAnsi="Courier New" w:cs="Courier New"/>
+          <w:color w:val="2AACB8"/>
+          <w:sz w:val="20"/>
+          <w:szCs w:val="20"/>
+          <w:lang w:eastAsia="ru-RU"/>
+        </w:rPr>
+        <w:t>1</w:t>
+      </w:r>
+      <w:r>
+        <w:rPr>
+          <w:rFonts w:ascii="Courier New" w:eastAsia="Times New Roman" w:hAnsi="Courier New" w:cs="Courier New"/>
+          <w:color w:val="BCBEC4"/>
+          <w:sz w:val="20"/>
+          <w:szCs w:val="20"/>
+          <w:lang w:eastAsia="ru-RU"/>
+        </w:rPr>
+        <w:t xml:space="preserve">], </w:t>
+      </w:r>
+      <w:proofErr w:type="spellStart"/>
+      <w:r>
+        <w:rPr>
+          <w:rFonts w:ascii="Courier New" w:eastAsia="Times New Roman" w:hAnsi="Courier New" w:cs="Courier New"/>
+          <w:color w:val="BCBEC4"/>
+          <w:sz w:val="20"/>
+          <w:szCs w:val="20"/>
+          <w:lang w:eastAsia="ru-RU"/>
+        </w:rPr>
+        <w:t>dp</w:t>
+      </w:r>
+      <w:proofErr w:type="spellEnd"/>
+      <w:r>
+        <w:rPr>
+          <w:rFonts w:ascii="Courier New" w:eastAsia="Times New Roman" w:hAnsi="Courier New" w:cs="Courier New"/>
+          <w:color w:val="BCBEC4"/>
+          <w:sz w:val="20"/>
+          <w:szCs w:val="20"/>
+          <w:lang w:eastAsia="ru-RU"/>
+        </w:rPr>
+        <w:t xml:space="preserve">[i - </w:t>
+      </w:r>
+      <w:r>
+        <w:rPr>
+          <w:rFonts w:ascii="Courier New" w:eastAsia="Times New Roman" w:hAnsi="Courier New" w:cs="Courier New"/>
+          <w:color w:val="2AACB8"/>
+          <w:sz w:val="20"/>
+          <w:szCs w:val="20"/>
+          <w:lang w:eastAsia="ru-RU"/>
+        </w:rPr>
+        <w:t>1</w:t>
+      </w:r>
+      <w:r>
+        <w:rPr>
+          <w:rFonts w:ascii="Courier New" w:eastAsia="Times New Roman" w:hAnsi="Courier New" w:cs="Courier New"/>
+          <w:color w:val="BCBEC4"/>
+          <w:sz w:val="20"/>
+          <w:szCs w:val="20"/>
+          <w:lang w:eastAsia="ru-RU"/>
+        </w:rPr>
+        <w:t xml:space="preserve">][j - </w:t>
+      </w:r>
+      <w:r>
+        <w:rPr>
+          <w:rFonts w:ascii="Courier New" w:eastAsia="Times New Roman" w:hAnsi="Courier New" w:cs="Courier New"/>
+          <w:color w:val="2AACB8"/>
+          <w:sz w:val="20"/>
+          <w:szCs w:val="20"/>
+          <w:lang w:eastAsia="ru-RU"/>
+        </w:rPr>
+        <w:t>1</w:t>
+      </w:r>
+      <w:r>
+        <w:rPr>
+          <w:rFonts w:ascii="Courier New" w:eastAsia="Times New Roman" w:hAnsi="Courier New" w:cs="Courier New"/>
+          <w:color w:val="BCBEC4"/>
+          <w:sz w:val="20"/>
+          <w:szCs w:val="20"/>
+          <w:lang w:eastAsia="ru-RU"/>
+        </w:rPr>
+        <w:t xml:space="preserve">]) + </w:t>
+      </w:r>
+      <w:r>
+        <w:rPr>
+          <w:rFonts w:ascii="Courier New" w:eastAsia="Times New Roman" w:hAnsi="Courier New" w:cs="Courier New"/>
+          <w:color w:val="2AACB8"/>
+          <w:sz w:val="20"/>
+          <w:szCs w:val="20"/>
+          <w:lang w:eastAsia="ru-RU"/>
+        </w:rPr>
+        <w:t>1</w:t>
+      </w:r>
+      <w:r>
+        <w:rPr>
+          <w:rFonts w:ascii="Courier New" w:eastAsia="Times New Roman" w:hAnsi="Courier New" w:cs="Courier New"/>
+          <w:color w:val="2AACB8"/>
+          <w:sz w:val="20"/>
+          <w:szCs w:val="20"/>
+          <w:lang w:eastAsia="ru-RU"/>
+        </w:rPr>
+        <w:br/>
+        <w:t xml:space="preserve">            </w:t>
+      </w:r>
+      <w:proofErr w:type="spellStart"/>
+      <w:r>
+        <w:rPr>
+          <w:rFonts w:ascii="Courier New" w:eastAsia="Times New Roman" w:hAnsi="Courier New" w:cs="Courier New"/>
+          <w:color w:val="CF8E6D"/>
+          <w:sz w:val="20"/>
+          <w:szCs w:val="20"/>
+          <w:lang w:eastAsia="ru-RU"/>
+        </w:rPr>
+        <w:t>else</w:t>
+      </w:r>
+      <w:proofErr w:type="spellEnd"/>
+      <w:r>
+        <w:rPr>
+          <w:rFonts w:ascii="Courier New" w:eastAsia="Times New Roman" w:hAnsi="Courier New" w:cs="Courier New"/>
+          <w:color w:val="BCBEC4"/>
+          <w:sz w:val="20"/>
+          <w:szCs w:val="20"/>
+          <w:lang w:eastAsia="ru-RU"/>
+        </w:rPr>
+        <w:t>:</w:t>
+      </w:r>
+      <w:r>
+        <w:rPr>
+          <w:rFonts w:ascii="Courier New" w:eastAsia="Times New Roman" w:hAnsi="Courier New" w:cs="Courier New"/>
+          <w:color w:val="BCBEC4"/>
+          <w:sz w:val="20"/>
+          <w:szCs w:val="20"/>
+          <w:lang w:eastAsia="ru-RU"/>
+        </w:rPr>
+        <w:br/>
+        <w:t xml:space="preserve">                </w:t>
+      </w:r>
+      <w:proofErr w:type="spellStart"/>
+      <w:r>
+        <w:rPr>
+          <w:rFonts w:ascii="Courier New" w:eastAsia="Times New Roman" w:hAnsi="Courier New" w:cs="Courier New"/>
+          <w:color w:val="BCBEC4"/>
+          <w:sz w:val="20"/>
+          <w:szCs w:val="20"/>
+          <w:lang w:eastAsia="ru-RU"/>
+        </w:rPr>
+        <w:t>dp</w:t>
+      </w:r>
+      <w:proofErr w:type="spellEnd"/>
+      <w:r>
+        <w:rPr>
+          <w:rFonts w:ascii="Courier New" w:eastAsia="Times New Roman" w:hAnsi="Courier New" w:cs="Courier New"/>
+          <w:color w:val="BCBEC4"/>
+          <w:sz w:val="20"/>
+          <w:szCs w:val="20"/>
+          <w:lang w:eastAsia="ru-RU"/>
+        </w:rPr>
+        <w:t xml:space="preserve">[i][j] = </w:t>
+      </w:r>
+      <w:proofErr w:type="spellStart"/>
+      <w:r>
+        <w:rPr>
+          <w:rFonts w:ascii="Courier New" w:eastAsia="Times New Roman" w:hAnsi="Courier New" w:cs="Courier New"/>
+          <w:color w:val="BCBEC4"/>
+          <w:sz w:val="20"/>
+          <w:szCs w:val="20"/>
+          <w:lang w:eastAsia="ru-RU"/>
+        </w:rPr>
+        <w:t>dp</w:t>
+      </w:r>
+      <w:proofErr w:type="spellEnd"/>
+      <w:r>
+        <w:rPr>
+          <w:rFonts w:ascii="Courier New" w:eastAsia="Times New Roman" w:hAnsi="Courier New" w:cs="Courier New"/>
+          <w:color w:val="BCBEC4"/>
+          <w:sz w:val="20"/>
+          <w:szCs w:val="20"/>
+          <w:lang w:eastAsia="ru-RU"/>
+        </w:rPr>
+        <w:t xml:space="preserve">[i - </w:t>
+      </w:r>
+      <w:r>
+        <w:rPr>
+          <w:rFonts w:ascii="Courier New" w:eastAsia="Times New Roman" w:hAnsi="Courier New" w:cs="Courier New"/>
+          <w:color w:val="2AACB8"/>
+          <w:sz w:val="20"/>
+          <w:szCs w:val="20"/>
+          <w:lang w:eastAsia="ru-RU"/>
+        </w:rPr>
+        <w:t>1</w:t>
+      </w:r>
+      <w:r>
+        <w:rPr>
+          <w:rFonts w:ascii="Courier New" w:eastAsia="Times New Roman" w:hAnsi="Courier New" w:cs="Courier New"/>
+          <w:color w:val="BCBEC4"/>
+          <w:sz w:val="20"/>
+          <w:szCs w:val="20"/>
+          <w:lang w:eastAsia="ru-RU"/>
+        </w:rPr>
+        <w:t xml:space="preserve">][j - </w:t>
+      </w:r>
+      <w:r>
+        <w:rPr>
+          <w:rFonts w:ascii="Courier New" w:eastAsia="Times New Roman" w:hAnsi="Courier New" w:cs="Courier New"/>
+          <w:color w:val="2AACB8"/>
+          <w:sz w:val="20"/>
+          <w:szCs w:val="20"/>
+          <w:lang w:eastAsia="ru-RU"/>
+        </w:rPr>
+        <w:t>1</w:t>
+      </w:r>
+      <w:r>
+        <w:rPr>
+          <w:rFonts w:ascii="Courier New" w:eastAsia="Times New Roman" w:hAnsi="Courier New" w:cs="Courier New"/>
+          <w:color w:val="BCBEC4"/>
+          <w:sz w:val="20"/>
+          <w:szCs w:val="20"/>
+          <w:lang w:eastAsia="ru-RU"/>
+        </w:rPr>
+        <w:t>]</w:t>
+      </w:r>
+      <w:r>
+        <w:rPr>
+          <w:rFonts w:ascii="Courier New" w:eastAsia="Times New Roman" w:hAnsi="Courier New" w:cs="Courier New"/>
+          <w:color w:val="BCBEC4"/>
+          <w:sz w:val="20"/>
+          <w:szCs w:val="20"/>
+          <w:lang w:eastAsia="ru-RU"/>
+        </w:rPr>
+        <w:br/>
+      </w:r>
+      <w:r>
+        <w:rPr>
+          <w:rFonts w:ascii="Courier New" w:eastAsia="Times New Roman" w:hAnsi="Courier New" w:cs="Courier New"/>
+          <w:color w:val="BCBEC4"/>
+          <w:sz w:val="20"/>
+          <w:szCs w:val="20"/>
+          <w:lang w:eastAsia="ru-RU"/>
+        </w:rPr>
+        <w:br/>
+        <w:t xml:space="preserve">    </w:t>
+      </w:r>
+      <w:proofErr w:type="spellStart"/>
+      <w:r>
+        <w:rPr>
+          <w:rFonts w:ascii="Courier New" w:eastAsia="Times New Roman" w:hAnsi="Courier New" w:cs="Courier New"/>
+          <w:color w:val="CF8E6D"/>
+          <w:sz w:val="20"/>
+          <w:szCs w:val="20"/>
+          <w:lang w:eastAsia="ru-RU"/>
+        </w:rPr>
+        <w:t>return</w:t>
+      </w:r>
+      <w:proofErr w:type="spellEnd"/>
+      <w:r>
+        <w:rPr>
+          <w:rFonts w:ascii="Courier New" w:eastAsia="Times New Roman" w:hAnsi="Courier New" w:cs="Courier New"/>
+          <w:color w:val="CF8E6D"/>
+          <w:sz w:val="20"/>
+          <w:szCs w:val="20"/>
+          <w:lang w:eastAsia="ru-RU"/>
+        </w:rPr>
+        <w:t xml:space="preserve"> </w:t>
+      </w:r>
+      <w:proofErr w:type="spellStart"/>
+      <w:r>
+        <w:rPr>
+          <w:rFonts w:ascii="Courier New" w:eastAsia="Times New Roman" w:hAnsi="Courier New" w:cs="Courier New"/>
+          <w:color w:val="BCBEC4"/>
+          <w:sz w:val="20"/>
+          <w:szCs w:val="20"/>
+          <w:lang w:eastAsia="ru-RU"/>
+        </w:rPr>
+        <w:t>dp</w:t>
+      </w:r>
+      <w:proofErr w:type="spellEnd"/>
+      <w:r>
+        <w:rPr>
+          <w:rFonts w:ascii="Courier New" w:eastAsia="Times New Roman" w:hAnsi="Courier New" w:cs="Courier New"/>
+          <w:color w:val="BCBEC4"/>
+          <w:sz w:val="20"/>
+          <w:szCs w:val="20"/>
+          <w:lang w:eastAsia="ru-RU"/>
+        </w:rPr>
+        <w:t>[m][n]</w:t>
+      </w:r>
+      <w:r>
+        <w:rPr>
+          <w:rFonts w:ascii="Courier New" w:eastAsia="Times New Roman" w:hAnsi="Courier New" w:cs="Courier New"/>
+          <w:color w:val="BCBEC4"/>
+          <w:sz w:val="20"/>
+          <w:szCs w:val="20"/>
+          <w:lang w:eastAsia="ru-RU"/>
+        </w:rPr>
+        <w:br/>
+      </w:r>
+      <w:r>
+        <w:rPr>
+          <w:rFonts w:ascii="Courier New" w:eastAsia="Times New Roman" w:hAnsi="Courier New" w:cs="Courier New"/>
+          <w:color w:val="BCBEC4"/>
+          <w:sz w:val="20"/>
+          <w:szCs w:val="20"/>
+          <w:lang w:eastAsia="ru-RU"/>
+        </w:rPr>
+        <w:br/>
+      </w:r>
+      <w:r>
+        <w:rPr>
+          <w:rFonts w:ascii="Courier New" w:eastAsia="Times New Roman" w:hAnsi="Courier New" w:cs="Courier New"/>
+          <w:color w:val="BCBEC4"/>
+          <w:sz w:val="20"/>
+          <w:szCs w:val="20"/>
+          <w:lang w:eastAsia="ru-RU"/>
+        </w:rPr>
+        <w:br/>
+      </w:r>
+      <w:proofErr w:type="spellStart"/>
+      <w:r>
+        <w:rPr>
+          <w:rFonts w:ascii="Courier New" w:eastAsia="Times New Roman" w:hAnsi="Courier New" w:cs="Courier New"/>
+          <w:color w:val="CF8E6D"/>
+          <w:sz w:val="20"/>
+          <w:szCs w:val="20"/>
+          <w:lang w:eastAsia="ru-RU"/>
+        </w:rPr>
+        <w:t>def</w:t>
+      </w:r>
+      <w:proofErr w:type="spellEnd"/>
+      <w:r>
+        <w:rPr>
+          <w:rFonts w:ascii="Courier New" w:eastAsia="Times New Roman" w:hAnsi="Courier New" w:cs="Courier New"/>
+          <w:color w:val="CF8E6D"/>
+          <w:sz w:val="20"/>
+          <w:szCs w:val="20"/>
+          <w:lang w:eastAsia="ru-RU"/>
+        </w:rPr>
+        <w:t xml:space="preserve"> </w:t>
+      </w:r>
+      <w:proofErr w:type="spellStart"/>
+      <w:r>
+        <w:rPr>
+          <w:rFonts w:ascii="Courier New" w:eastAsia="Times New Roman" w:hAnsi="Courier New" w:cs="Courier New"/>
+          <w:color w:val="BCBEC4"/>
+          <w:sz w:val="20"/>
+          <w:szCs w:val="20"/>
+          <w:lang w:eastAsia="ru-RU"/>
+        </w:rPr>
+        <w:t>main</w:t>
+      </w:r>
+      <w:proofErr w:type="spellEnd"/>
+      <w:r>
+        <w:rPr>
+          <w:rFonts w:ascii="Courier New" w:eastAsia="Times New Roman" w:hAnsi="Courier New" w:cs="Courier New"/>
+          <w:color w:val="BCBEC4"/>
+          <w:sz w:val="20"/>
+          <w:szCs w:val="20"/>
+          <w:lang w:eastAsia="ru-RU"/>
+        </w:rPr>
+        <w:t>():</w:t>
+      </w:r>
+      <w:r>
+        <w:rPr>
+          <w:rFonts w:ascii="Courier New" w:eastAsia="Times New Roman" w:hAnsi="Courier New" w:cs="Courier New"/>
+          <w:color w:val="BCBEC4"/>
+          <w:sz w:val="20"/>
+          <w:szCs w:val="20"/>
+          <w:lang w:eastAsia="ru-RU"/>
+        </w:rPr>
+        <w:br/>
+        <w:t xml:space="preserve">    word1 = </w:t>
+      </w:r>
+      <w:proofErr w:type="spellStart"/>
+      <w:r>
+        <w:rPr>
+          <w:rFonts w:ascii="Courier New" w:eastAsia="Times New Roman" w:hAnsi="Courier New" w:cs="Courier New"/>
+          <w:color w:val="BCBEC4"/>
+          <w:sz w:val="20"/>
+          <w:szCs w:val="20"/>
+          <w:lang w:eastAsia="ru-RU"/>
+        </w:rPr>
+        <w:t>input</w:t>
+      </w:r>
+      <w:proofErr w:type="spellEnd"/>
+      <w:r>
+        <w:rPr>
+          <w:rFonts w:ascii="Courier New" w:eastAsia="Times New Roman" w:hAnsi="Courier New" w:cs="Courier New"/>
+          <w:color w:val="BCBEC4"/>
+          <w:sz w:val="20"/>
+          <w:szCs w:val="20"/>
+          <w:lang w:eastAsia="ru-RU"/>
+        </w:rPr>
+        <w:t>(</w:t>
+      </w:r>
+      <w:r>
+        <w:rPr>
+          <w:rFonts w:ascii="Courier New" w:eastAsia="Times New Roman" w:hAnsi="Courier New" w:cs="Courier New"/>
+          <w:color w:val="6AAB73"/>
+          <w:sz w:val="20"/>
+          <w:szCs w:val="20"/>
+          <w:lang w:eastAsia="ru-RU"/>
+        </w:rPr>
+        <w:t>"Введите первое слово: "</w:t>
+      </w:r>
+      <w:r>
+        <w:rPr>
+          <w:rFonts w:ascii="Courier New" w:eastAsia="Times New Roman" w:hAnsi="Courier New" w:cs="Courier New"/>
+          <w:color w:val="BCBEC4"/>
+          <w:sz w:val="20"/>
+          <w:szCs w:val="20"/>
+          <w:lang w:eastAsia="ru-RU"/>
+        </w:rPr>
+        <w:t>)</w:t>
+      </w:r>
+      <w:r>
+        <w:rPr>
+          <w:rFonts w:ascii="Courier New" w:eastAsia="Times New Roman" w:hAnsi="Courier New" w:cs="Courier New"/>
+          <w:color w:val="BCBEC4"/>
+          <w:sz w:val="20"/>
+          <w:szCs w:val="20"/>
+          <w:lang w:eastAsia="ru-RU"/>
+        </w:rPr>
+        <w:br/>
+        <w:t xml:space="preserve">    word2 = </w:t>
+      </w:r>
+      <w:proofErr w:type="spellStart"/>
+      <w:r>
+        <w:rPr>
+          <w:rFonts w:ascii="Courier New" w:eastAsia="Times New Roman" w:hAnsi="Courier New" w:cs="Courier New"/>
+          <w:color w:val="BCBEC4"/>
+          <w:sz w:val="20"/>
+          <w:szCs w:val="20"/>
+          <w:lang w:eastAsia="ru-RU"/>
+        </w:rPr>
+        <w:t>input</w:t>
+      </w:r>
+      <w:proofErr w:type="spellEnd"/>
+      <w:r>
+        <w:rPr>
+          <w:rFonts w:ascii="Courier New" w:eastAsia="Times New Roman" w:hAnsi="Courier New" w:cs="Courier New"/>
+          <w:color w:val="BCBEC4"/>
+          <w:sz w:val="20"/>
+          <w:szCs w:val="20"/>
+          <w:lang w:eastAsia="ru-RU"/>
+        </w:rPr>
+        <w:t>(</w:t>
+      </w:r>
+      <w:r>
+        <w:rPr>
+          <w:rFonts w:ascii="Courier New" w:eastAsia="Times New Roman" w:hAnsi="Courier New" w:cs="Courier New"/>
+          <w:color w:val="6AAB73"/>
+          <w:sz w:val="20"/>
+          <w:szCs w:val="20"/>
+          <w:lang w:eastAsia="ru-RU"/>
+        </w:rPr>
+        <w:t>"Введите второе слово: "</w:t>
+      </w:r>
+      <w:r>
+        <w:rPr>
+          <w:rFonts w:ascii="Courier New" w:eastAsia="Times New Roman" w:hAnsi="Courier New" w:cs="Courier New"/>
+          <w:color w:val="BCBEC4"/>
+          <w:sz w:val="20"/>
+          <w:szCs w:val="20"/>
+          <w:lang w:eastAsia="ru-RU"/>
+        </w:rPr>
+        <w:t>)</w:t>
+      </w:r>
+      <w:r>
+        <w:rPr>
+          <w:rFonts w:ascii="Courier New" w:eastAsia="Times New Roman" w:hAnsi="Courier New" w:cs="Courier New"/>
+          <w:color w:val="BCBEC4"/>
+          <w:sz w:val="20"/>
+          <w:szCs w:val="20"/>
+          <w:lang w:eastAsia="ru-RU"/>
+        </w:rPr>
+        <w:br/>
+      </w:r>
+      <w:r>
+        <w:rPr>
+          <w:rFonts w:ascii="Courier New" w:eastAsia="Times New Roman" w:hAnsi="Courier New" w:cs="Courier New"/>
+          <w:color w:val="BCBEC4"/>
+          <w:sz w:val="20"/>
+          <w:szCs w:val="20"/>
+          <w:lang w:eastAsia="ru-RU"/>
+        </w:rPr>
+        <w:br/>
+        <w:t xml:space="preserve">    </w:t>
+      </w:r>
+      <w:r>
+        <w:rPr>
+          <w:rFonts w:ascii="Courier New" w:eastAsia="Times New Roman" w:hAnsi="Courier New" w:cs="Courier New"/>
+          <w:color w:val="7A7E85"/>
+          <w:sz w:val="20"/>
+          <w:szCs w:val="20"/>
+          <w:lang w:eastAsia="ru-RU"/>
+        </w:rPr>
+        <w:t># Расстояние Левенштейна между словами</w:t>
+      </w:r>
+      <w:r>
+        <w:rPr>
+          <w:rFonts w:ascii="Courier New" w:eastAsia="Times New Roman" w:hAnsi="Courier New" w:cs="Courier New"/>
+          <w:color w:val="7A7E85"/>
+          <w:sz w:val="20"/>
+          <w:szCs w:val="20"/>
+          <w:lang w:eastAsia="ru-RU"/>
+        </w:rPr>
+        <w:br/>
+        <w:t xml:space="preserve">    </w:t>
+      </w:r>
+      <w:proofErr w:type="spellStart"/>
+      <w:r>
+        <w:rPr>
+          <w:rFonts w:ascii="Courier New" w:eastAsia="Times New Roman" w:hAnsi="Courier New" w:cs="Courier New"/>
+          <w:color w:val="BCBEC4"/>
+          <w:sz w:val="20"/>
+          <w:szCs w:val="20"/>
+          <w:lang w:eastAsia="ru-RU"/>
+        </w:rPr>
+        <w:t>distance</w:t>
+      </w:r>
+      <w:proofErr w:type="spellEnd"/>
+      <w:r>
+        <w:rPr>
+          <w:rFonts w:ascii="Courier New" w:eastAsia="Times New Roman" w:hAnsi="Courier New" w:cs="Courier New"/>
+          <w:color w:val="BCBEC4"/>
+          <w:sz w:val="20"/>
+          <w:szCs w:val="20"/>
+          <w:lang w:eastAsia="ru-RU"/>
+        </w:rPr>
+        <w:t xml:space="preserve"> = </w:t>
+      </w:r>
+      <w:proofErr w:type="spellStart"/>
+      <w:r>
+        <w:rPr>
+          <w:rFonts w:ascii="Courier New" w:eastAsia="Times New Roman" w:hAnsi="Courier New" w:cs="Courier New"/>
+          <w:color w:val="BCBEC4"/>
+          <w:sz w:val="20"/>
+          <w:szCs w:val="20"/>
+          <w:lang w:eastAsia="ru-RU"/>
+        </w:rPr>
+        <w:t>levenshtein_distance</w:t>
+      </w:r>
+      <w:proofErr w:type="spellEnd"/>
+      <w:r>
+        <w:rPr>
+          <w:rFonts w:ascii="Courier New" w:eastAsia="Times New Roman" w:hAnsi="Courier New" w:cs="Courier New"/>
+          <w:color w:val="BCBEC4"/>
+          <w:sz w:val="20"/>
+          <w:szCs w:val="20"/>
+          <w:lang w:eastAsia="ru-RU"/>
+        </w:rPr>
+        <w:t>(word1, word2)</w:t>
+      </w:r>
+      <w:r>
+        <w:rPr>
+          <w:rFonts w:ascii="Courier New" w:eastAsia="Times New Roman" w:hAnsi="Courier New" w:cs="Courier New"/>
+          <w:color w:val="BCBEC4"/>
+          <w:sz w:val="20"/>
+          <w:szCs w:val="20"/>
+          <w:lang w:eastAsia="ru-RU"/>
+        </w:rPr>
+        <w:br/>
+        <w:t xml:space="preserve">    </w:t>
+      </w:r>
+      <w:proofErr w:type="spellStart"/>
+      <w:r>
+        <w:rPr>
+          <w:rFonts w:ascii="Courier New" w:eastAsia="Times New Roman" w:hAnsi="Courier New" w:cs="Courier New"/>
+          <w:color w:val="BCBEC4"/>
+          <w:sz w:val="20"/>
+          <w:szCs w:val="20"/>
+          <w:lang w:eastAsia="ru-RU"/>
+        </w:rPr>
+        <w:t>print</w:t>
+      </w:r>
+      <w:proofErr w:type="spellEnd"/>
+      <w:r>
+        <w:rPr>
+          <w:rFonts w:ascii="Courier New" w:eastAsia="Times New Roman" w:hAnsi="Courier New" w:cs="Courier New"/>
+          <w:color w:val="BCBEC4"/>
+          <w:sz w:val="20"/>
+          <w:szCs w:val="20"/>
+          <w:lang w:eastAsia="ru-RU"/>
+        </w:rPr>
+        <w:t>(</w:t>
+      </w:r>
+      <w:proofErr w:type="spellStart"/>
+      <w:r>
+        <w:rPr>
+          <w:rFonts w:ascii="Courier New" w:eastAsia="Times New Roman" w:hAnsi="Courier New" w:cs="Courier New"/>
+          <w:color w:val="6AAB73"/>
+          <w:sz w:val="20"/>
+          <w:szCs w:val="20"/>
+          <w:lang w:eastAsia="ru-RU"/>
+        </w:rPr>
+        <w:t>f"Расстояние</w:t>
+      </w:r>
+      <w:proofErr w:type="spellEnd"/>
+      <w:r>
+        <w:rPr>
+          <w:rFonts w:ascii="Courier New" w:eastAsia="Times New Roman" w:hAnsi="Courier New" w:cs="Courier New"/>
+          <w:color w:val="6AAB73"/>
+          <w:sz w:val="20"/>
+          <w:szCs w:val="20"/>
+          <w:lang w:eastAsia="ru-RU"/>
+        </w:rPr>
+        <w:t xml:space="preserve"> Левенштейна между '</w:t>
+      </w:r>
+      <w:r>
+        <w:rPr>
+          <w:rFonts w:ascii="Courier New" w:eastAsia="Times New Roman" w:hAnsi="Courier New" w:cs="Courier New"/>
+          <w:color w:val="CF8E6D"/>
+          <w:sz w:val="20"/>
+          <w:szCs w:val="20"/>
+          <w:lang w:eastAsia="ru-RU"/>
+        </w:rPr>
+        <w:t>{</w:t>
+      </w:r>
+      <w:r>
+        <w:rPr>
+          <w:rFonts w:ascii="Courier New" w:eastAsia="Times New Roman" w:hAnsi="Courier New" w:cs="Courier New"/>
+          <w:color w:val="BCBEC4"/>
+          <w:sz w:val="20"/>
+          <w:szCs w:val="20"/>
+          <w:lang w:eastAsia="ru-RU"/>
+        </w:rPr>
+        <w:t>word1</w:t>
+      </w:r>
+      <w:r>
+        <w:rPr>
+          <w:rFonts w:ascii="Courier New" w:eastAsia="Times New Roman" w:hAnsi="Courier New" w:cs="Courier New"/>
+          <w:color w:val="CF8E6D"/>
+          <w:sz w:val="20"/>
+          <w:szCs w:val="20"/>
+          <w:lang w:eastAsia="ru-RU"/>
+        </w:rPr>
+        <w:t>}</w:t>
+      </w:r>
+      <w:r>
+        <w:rPr>
+          <w:rFonts w:ascii="Courier New" w:eastAsia="Times New Roman" w:hAnsi="Courier New" w:cs="Courier New"/>
+          <w:color w:val="6AAB73"/>
+          <w:sz w:val="20"/>
+          <w:szCs w:val="20"/>
+          <w:lang w:eastAsia="ru-RU"/>
+        </w:rPr>
+        <w:t>' и '</w:t>
+      </w:r>
+      <w:r>
+        <w:rPr>
+          <w:rFonts w:ascii="Courier New" w:eastAsia="Times New Roman" w:hAnsi="Courier New" w:cs="Courier New"/>
+          <w:color w:val="CF8E6D"/>
+          <w:sz w:val="20"/>
+          <w:szCs w:val="20"/>
+          <w:lang w:eastAsia="ru-RU"/>
+        </w:rPr>
+        <w:t>{</w:t>
+      </w:r>
+      <w:r>
+        <w:rPr>
+          <w:rFonts w:ascii="Courier New" w:eastAsia="Times New Roman" w:hAnsi="Courier New" w:cs="Courier New"/>
+          <w:color w:val="BCBEC4"/>
+          <w:sz w:val="20"/>
+          <w:szCs w:val="20"/>
+          <w:lang w:eastAsia="ru-RU"/>
+        </w:rPr>
+        <w:t>word2</w:t>
+      </w:r>
+      <w:r>
+        <w:rPr>
+          <w:rFonts w:ascii="Courier New" w:eastAsia="Times New Roman" w:hAnsi="Courier New" w:cs="Courier New"/>
+          <w:color w:val="CF8E6D"/>
+          <w:sz w:val="20"/>
+          <w:szCs w:val="20"/>
+          <w:lang w:eastAsia="ru-RU"/>
+        </w:rPr>
+        <w:t>}</w:t>
+      </w:r>
+      <w:r>
+        <w:rPr>
+          <w:rFonts w:ascii="Courier New" w:eastAsia="Times New Roman" w:hAnsi="Courier New" w:cs="Courier New"/>
+          <w:color w:val="6AAB73"/>
+          <w:sz w:val="20"/>
+          <w:szCs w:val="20"/>
+          <w:lang w:eastAsia="ru-RU"/>
+        </w:rPr>
+        <w:t xml:space="preserve">': </w:t>
+      </w:r>
+      <w:r>
+        <w:rPr>
+          <w:rFonts w:ascii="Courier New" w:eastAsia="Times New Roman" w:hAnsi="Courier New" w:cs="Courier New"/>
+          <w:color w:val="CF8E6D"/>
+          <w:sz w:val="20"/>
+          <w:szCs w:val="20"/>
+          <w:lang w:eastAsia="ru-RU"/>
+        </w:rPr>
+        <w:t>{</w:t>
+      </w:r>
+      <w:proofErr w:type="spellStart"/>
+      <w:r>
+        <w:rPr>
+          <w:rFonts w:ascii="Courier New" w:eastAsia="Times New Roman" w:hAnsi="Courier New" w:cs="Courier New"/>
+          <w:color w:val="BCBEC4"/>
+          <w:sz w:val="20"/>
+          <w:szCs w:val="20"/>
+          <w:lang w:eastAsia="ru-RU"/>
+        </w:rPr>
+        <w:t>distance</w:t>
+      </w:r>
+      <w:proofErr w:type="spellEnd"/>
+      <w:r>
+        <w:rPr>
+          <w:rFonts w:ascii="Courier New" w:eastAsia="Times New Roman" w:hAnsi="Courier New" w:cs="Courier New"/>
+          <w:color w:val="CF8E6D"/>
+          <w:sz w:val="20"/>
+          <w:szCs w:val="20"/>
+          <w:lang w:eastAsia="ru-RU"/>
+        </w:rPr>
+        <w:t>}</w:t>
+      </w:r>
+      <w:r>
+        <w:rPr>
+          <w:rFonts w:ascii="Courier New" w:eastAsia="Times New Roman" w:hAnsi="Courier New" w:cs="Courier New"/>
+          <w:color w:val="6AAB73"/>
+          <w:sz w:val="20"/>
+          <w:szCs w:val="20"/>
+          <w:lang w:eastAsia="ru-RU"/>
+        </w:rPr>
+        <w:t>"</w:t>
+      </w:r>
+      <w:r>
+        <w:rPr>
+          <w:rFonts w:ascii="Courier New" w:eastAsia="Times New Roman" w:hAnsi="Courier New" w:cs="Courier New"/>
+          <w:color w:val="BCBEC4"/>
+          <w:sz w:val="20"/>
+          <w:szCs w:val="20"/>
+          <w:lang w:eastAsia="ru-RU"/>
+        </w:rPr>
+        <w:t>)</w:t>
+      </w:r>
+      <w:r>
+        <w:rPr>
+          <w:rFonts w:ascii="Courier New" w:eastAsia="Times New Roman" w:hAnsi="Courier New" w:cs="Courier New"/>
+          <w:color w:val="BCBEC4"/>
+          <w:sz w:val="20"/>
+          <w:szCs w:val="20"/>
+          <w:lang w:eastAsia="ru-RU"/>
+        </w:rPr>
+        <w:br/>
+      </w:r>
+      <w:r>
+        <w:rPr>
+          <w:rFonts w:ascii="Courier New" w:eastAsia="Times New Roman" w:hAnsi="Courier New" w:cs="Courier New"/>
+          <w:color w:val="BCBEC4"/>
+          <w:sz w:val="20"/>
+          <w:szCs w:val="20"/>
+          <w:lang w:eastAsia="ru-RU"/>
+        </w:rPr>
+        <w:br/>
+      </w:r>
+      <w:proofErr w:type="spellStart"/>
+      <w:r>
+        <w:rPr>
+          <w:rFonts w:ascii="Courier New" w:eastAsia="Times New Roman" w:hAnsi="Courier New" w:cs="Courier New"/>
+          <w:color w:val="CF8E6D"/>
+          <w:sz w:val="20"/>
+          <w:szCs w:val="20"/>
+          <w:lang w:eastAsia="ru-RU"/>
+        </w:rPr>
+        <w:t>if</w:t>
+      </w:r>
+      <w:proofErr w:type="spellEnd"/>
+      <w:r>
+        <w:rPr>
+          <w:rFonts w:ascii="Courier New" w:eastAsia="Times New Roman" w:hAnsi="Courier New" w:cs="Courier New"/>
+          <w:color w:val="CF8E6D"/>
+          <w:sz w:val="20"/>
+          <w:szCs w:val="20"/>
+          <w:lang w:eastAsia="ru-RU"/>
+        </w:rPr>
+        <w:t xml:space="preserve"> </w:t>
+      </w:r>
+      <w:r>
+        <w:rPr>
+          <w:rFonts w:ascii="Courier New" w:eastAsia="Times New Roman" w:hAnsi="Courier New" w:cs="Courier New"/>
+          <w:color w:val="BCBEC4"/>
+          <w:sz w:val="20"/>
+          <w:szCs w:val="20"/>
+          <w:lang w:eastAsia="ru-RU"/>
+        </w:rPr>
+        <w:t>__</w:t>
+      </w:r>
+      <w:proofErr w:type="spellStart"/>
+      <w:r>
+        <w:rPr>
+          <w:rFonts w:ascii="Courier New" w:eastAsia="Times New Roman" w:hAnsi="Courier New" w:cs="Courier New"/>
+          <w:color w:val="BCBEC4"/>
+          <w:sz w:val="20"/>
+          <w:szCs w:val="20"/>
+          <w:lang w:eastAsia="ru-RU"/>
+        </w:rPr>
+        <w:t>name</w:t>
+      </w:r>
+      <w:proofErr w:type="spellEnd"/>
+      <w:r>
+        <w:rPr>
+          <w:rFonts w:ascii="Courier New" w:eastAsia="Times New Roman" w:hAnsi="Courier New" w:cs="Courier New"/>
+          <w:color w:val="BCBEC4"/>
+          <w:sz w:val="20"/>
+          <w:szCs w:val="20"/>
+          <w:lang w:eastAsia="ru-RU"/>
+        </w:rPr>
+        <w:t xml:space="preserve">__ == </w:t>
+      </w:r>
+      <w:r>
+        <w:rPr>
+          <w:rFonts w:ascii="Courier New" w:eastAsia="Times New Roman" w:hAnsi="Courier New" w:cs="Courier New"/>
+          <w:color w:val="6AAB73"/>
+          <w:sz w:val="20"/>
+          <w:szCs w:val="20"/>
+          <w:lang w:eastAsia="ru-RU"/>
+        </w:rPr>
+        <w:t>"__</w:t>
+      </w:r>
+      <w:proofErr w:type="spellStart"/>
+      <w:r>
+        <w:rPr>
+          <w:rFonts w:ascii="Courier New" w:eastAsia="Times New Roman" w:hAnsi="Courier New" w:cs="Courier New"/>
+          <w:color w:val="6AAB73"/>
+          <w:sz w:val="20"/>
+          <w:szCs w:val="20"/>
+          <w:lang w:eastAsia="ru-RU"/>
+        </w:rPr>
+        <w:t>main</w:t>
+      </w:r>
+      <w:proofErr w:type="spellEnd"/>
+      <w:r>
+        <w:rPr>
+          <w:rFonts w:ascii="Courier New" w:eastAsia="Times New Roman" w:hAnsi="Courier New" w:cs="Courier New"/>
+          <w:color w:val="6AAB73"/>
+          <w:sz w:val="20"/>
+          <w:szCs w:val="20"/>
+          <w:lang w:eastAsia="ru-RU"/>
+        </w:rPr>
+        <w:t>__"</w:t>
+      </w:r>
+      <w:r>
+        <w:rPr>
+          <w:rFonts w:ascii="Courier New" w:eastAsia="Times New Roman" w:hAnsi="Courier New" w:cs="Courier New"/>
+          <w:color w:val="BCBEC4"/>
+          <w:sz w:val="20"/>
+          <w:szCs w:val="20"/>
+          <w:lang w:eastAsia="ru-RU"/>
+        </w:rPr>
+        <w:t>:</w:t>
+      </w:r>
+      <w:r>
+        <w:rPr>
+          <w:rFonts w:ascii="Courier New" w:eastAsia="Times New Roman" w:hAnsi="Courier New" w:cs="Courier New"/>
+          <w:color w:val="BCBEC4"/>
+          <w:sz w:val="20"/>
+          <w:szCs w:val="20"/>
+          <w:lang w:eastAsia="ru-RU"/>
+        </w:rPr>
+        <w:br/>
+        <w:t xml:space="preserve">    </w:t>
+      </w:r>
+      <w:proofErr w:type="spellStart"/>
+      <w:r>
+        <w:rPr>
+          <w:rFonts w:ascii="Courier New" w:eastAsia="Times New Roman" w:hAnsi="Courier New" w:cs="Courier New"/>
+          <w:color w:val="BCBEC4"/>
+          <w:sz w:val="20"/>
+          <w:szCs w:val="20"/>
+          <w:lang w:eastAsia="ru-RU"/>
+        </w:rPr>
+        <w:t>main</w:t>
+      </w:r>
+      <w:proofErr w:type="spellEnd"/>
+      <w:r>
+        <w:rPr>
+          <w:rFonts w:ascii="Courier New" w:eastAsia="Times New Roman" w:hAnsi="Courier New" w:cs="Courier New"/>
+          <w:color w:val="BCBEC4"/>
+          <w:sz w:val="20"/>
+          <w:szCs w:val="20"/>
+          <w:lang w:eastAsia="ru-RU"/>
+        </w:rPr>
+        <w:t>()</w:t>
+      </w:r>
+      <w:r>
+        <w:rPr>
+          <w:rFonts w:ascii="Courier New" w:eastAsia="Times New Roman" w:hAnsi="Courier New" w:cs="Courier New"/>
+          <w:color w:val="BCBEC4"/>
+          <w:sz w:val="20"/>
+          <w:szCs w:val="20"/>
+          <w:lang w:eastAsia="ru-RU"/>
+        </w:rPr>
+        <w:br/>
+      </w:r>
+      <w:r>
+        <w:rPr>
+          <w:rFonts w:ascii="Courier New" w:eastAsia="Times New Roman" w:hAnsi="Courier New" w:cs="Courier New"/>
+          <w:color w:val="BCBEC4"/>
+          <w:sz w:val="20"/>
+          <w:szCs w:val="20"/>
+          <w:lang w:eastAsia="ru-RU"/>
+        </w:rPr>
+        <w:br/>
+      </w:r>
+      <w:r>
+        <w:rPr>
+          <w:rFonts w:ascii="Courier New" w:eastAsia="Times New Roman" w:hAnsi="Courier New" w:cs="Courier New"/>
+          <w:color w:val="BCBEC4"/>
+          <w:sz w:val="20"/>
+          <w:szCs w:val="20"/>
+          <w:lang w:eastAsia="ru-RU"/>
+        </w:rPr>
+        <w:br/>
+      </w:r>
+    </w:p>
+    <w:p/>
+    <w:p>
+      <w:pPr>
+        <w:pStyle w:val="a6"/>
+      </w:pPr>
+      <w:r>
         <w:t>Вывод</w:t>
       </w:r>
       <w:r>
@@ -876,6 +2958,7 @@
         <w:rPr>
           <w:noProof/>
         </w:rPr>
+        <w:lastRenderedPageBreak/>
         <w:drawing>
           <wp:inline distT="0" distB="0" distL="0" distR="0" wp14:anchorId="6F8D0E3B" wp14:editId="564BCF0E">
             <wp:extent cx="5816600" cy="1308100"/>
@@ -921,25 +3004,7 @@
     </w:p>
     <w:p>
       <w:r>
-        <w:t xml:space="preserve">Действительно, расстояние Левенштейна для слов </w:t>
-      </w:r>
-      <w:r>
-        <w:t>азбука</w:t>
-      </w:r>
-      <w:r>
-        <w:t xml:space="preserve"> и </w:t>
-      </w:r>
-      <w:r>
-        <w:t>бука</w:t>
-      </w:r>
-      <w:r>
-        <w:t xml:space="preserve"> равно </w:t>
-      </w:r>
-      <w:r>
-        <w:t>2</w:t>
-      </w:r>
-      <w:r>
-        <w:t>.</w:t>
+        <w:t>Действительно, расстояние Левенштейна для слов азбука и бука равно 2.</w:t>
       </w:r>
     </w:p>
     <w:p/>
@@ -2316,6 +4381,57 @@
       <w:szCs w:val="56"/>
     </w:rPr>
   </w:style>
+  <w:style w:type="paragraph" w:styleId="HTML">
+    <w:name w:val="HTML Preformatted"/>
+    <w:basedOn w:val="a"/>
+    <w:link w:val="HTML0"/>
+    <w:uiPriority w:val="99"/>
+    <w:semiHidden/>
+    <w:unhideWhenUsed/>
+    <w:rsid w:val="00872F84"/>
+    <w:pPr>
+      <w:tabs>
+        <w:tab w:val="left" w:pos="916"/>
+        <w:tab w:val="left" w:pos="1832"/>
+        <w:tab w:val="left" w:pos="2748"/>
+        <w:tab w:val="left" w:pos="3664"/>
+        <w:tab w:val="left" w:pos="4580"/>
+        <w:tab w:val="left" w:pos="5496"/>
+        <w:tab w:val="left" w:pos="6412"/>
+        <w:tab w:val="left" w:pos="7328"/>
+        <w:tab w:val="left" w:pos="8244"/>
+        <w:tab w:val="left" w:pos="9160"/>
+        <w:tab w:val="left" w:pos="10076"/>
+        <w:tab w:val="left" w:pos="10992"/>
+        <w:tab w:val="left" w:pos="11908"/>
+        <w:tab w:val="left" w:pos="12824"/>
+        <w:tab w:val="left" w:pos="13740"/>
+        <w:tab w:val="left" w:pos="14656"/>
+      </w:tabs>
+      <w:spacing w:after="0" w:line="240" w:lineRule="auto"/>
+      <w:ind w:firstLine="0"/>
+    </w:pPr>
+    <w:rPr>
+      <w:rFonts w:ascii="Courier New" w:eastAsia="Times New Roman" w:hAnsi="Courier New" w:cs="Courier New"/>
+      <w:sz w:val="20"/>
+      <w:szCs w:val="20"/>
+      <w:lang w:eastAsia="ru-RU"/>
+    </w:rPr>
+  </w:style>
+  <w:style w:type="character" w:customStyle="1" w:styleId="HTML0">
+    <w:name w:val="Стандартный HTML Знак"/>
+    <w:basedOn w:val="a0"/>
+    <w:link w:val="HTML"/>
+    <w:uiPriority w:val="99"/>
+    <w:semiHidden/>
+    <w:rsid w:val="00872F84"/>
+    <w:rPr>
+      <w:rFonts w:ascii="Courier New" w:eastAsia="Times New Roman" w:hAnsi="Courier New" w:cs="Courier New"/>
+      <w:sz w:val="20"/>
+      <w:szCs w:val="20"/>
+      <w:lang w:eastAsia="ru-RU"/>
+    </w:rPr>
+  </w:style>
 </w:styles>
 </file>
 
